--- a/New Microsoft Word Belgesi.docx
+++ b/New Microsoft Word Belgesi.docx
@@ -3,367 +3,83 @@
 <w:document xmlns:wpc="http://schemas.microsoft.com/office/word/2010/wordprocessingCanvas" xmlns:cx="http://schemas.microsoft.com/office/drawing/2014/chartex" xmlns:mc="http://schemas.openxmlformats.org/markup-compatibility/2006" xmlns:o="urn:schemas-microsoft-com:office:office" xmlns:r="http://schemas.openxmlformats.org/officeDocument/2006/relationships" xmlns:m="http://schemas.openxmlformats.org/officeDocument/2006/math" xmlns:v="urn:schemas-microsoft-com:vml" xmlns:wp14="http://schemas.microsoft.com/office/word/2010/wordprocessingDrawing" xmlns:wp="http://schemas.openxmlformats.org/drawingml/2006/wordprocessingDrawing" xmlns:w10="urn:schemas-microsoft-com:office:word" xmlns:w="http://schemas.openxmlformats.org/wordprocessingml/2006/main" xmlns:w14="http://schemas.microsoft.com/office/word/2010/wordml" xmlns:w15="http://schemas.microsoft.com/office/word/2012/wordml" xmlns:w16se="http://schemas.microsoft.com/office/word/2015/wordml/symex" xmlns:wpg="http://schemas.microsoft.com/office/word/2010/wordprocessingGroup" xmlns:wpi="http://schemas.microsoft.com/office/word/2010/wordprocessingInk" xmlns:wne="http://schemas.microsoft.com/office/word/2006/wordml" xmlns:wps="http://schemas.microsoft.com/office/word/2010/wordprocessingShape" mc:Ignorable="w14 w15 w16se wp14">
   <w:body>
     <w:p>
-      <w:pPr>
-        <w:pStyle w:val="KonuBal"/>
-        <w:rPr>
-          <w:color w:val="FF0000"/>
-        </w:rPr>
-      </w:pPr>
-      <w:r>
-        <w:rPr>
-          <w:color w:val="FF0000"/>
-        </w:rPr>
-        <w:t xml:space="preserve">NF </w:t>
-      </w:r>
-      <w:proofErr w:type="gramStart"/>
-      <w:r>
-        <w:rPr>
-          <w:color w:val="FF0000"/>
-        </w:rPr>
-        <w:t xml:space="preserve">NEDİR </w:t>
-      </w:r>
-      <w:r>
-        <w:rPr>
-          <w:color w:val="FF0000"/>
-        </w:rPr>
-        <w:t>?</w:t>
-      </w:r>
-      <w:proofErr w:type="gramEnd"/>
+      <w:r>
+        <w:t>Adım1:Başla</w:t>
+      </w:r>
+      <w:r>
+        <w:tab/>
+      </w:r>
+      <w:r>
+        <w:tab/>
+      </w:r>
+      <w:r>
+        <w:tab/>
+      </w:r>
     </w:p>
     <w:p>
-      <w:proofErr w:type="spellStart"/>
-      <w:r>
-        <w:t>Normalizasyonun</w:t>
-      </w:r>
-      <w:proofErr w:type="spellEnd"/>
-      <w:r>
-        <w:t xml:space="preserve"> iki temel amacı vardır. Veri tabanında veri tekrarlarını ortadan kaldırmak ve veri tutarlılığını (doğruluğunu) artırmak.</w:t>
+      <w:r>
+        <w:t>Adım2:Notunu gir(not)</w:t>
+      </w:r>
+      <w:r>
+        <w:tab/>
       </w:r>
     </w:p>
     <w:p>
-      <w:proofErr w:type="spellStart"/>
-      <w:r>
-        <w:t>Normalizasyon</w:t>
-      </w:r>
-      <w:proofErr w:type="spellEnd"/>
-      <w:r>
-        <w:t xml:space="preserve">, veri tabanlarına seviyelerle (normal formlar) uygulanır. Bir veri tabanının bu normal formlardan herhangi birine uygun olduğunu söyleyebilmek için, söz konusu normal formun tüm </w:t>
-      </w:r>
-      <w:proofErr w:type="gramStart"/>
-      <w:r>
-        <w:t>kriterlerini</w:t>
-      </w:r>
-      <w:proofErr w:type="gramEnd"/>
-      <w:r>
-        <w:t xml:space="preserve"> eksiksiz yerine getiriyor olması şarttır.</w:t>
+      <w:r>
+        <w:t>Adım3:eğer not&lt;= ise Yaz “1”</w:t>
       </w:r>
     </w:p>
     <w:p>
       <w:r>
-        <w:t xml:space="preserve">Başarılı bir şekilde uygulandığında </w:t>
-      </w:r>
-      <w:proofErr w:type="spellStart"/>
-      <w:r>
-        <w:t>normalizasyon</w:t>
-      </w:r>
-      <w:proofErr w:type="spellEnd"/>
-      <w:r>
-        <w:t xml:space="preserve"> işlemi veri tabanının süratini büyük oranda artırır. Veri tabanının sabit diskteki boyutunu azaltır.</w:t>
+        <w:t xml:space="preserve">Adım4:Değilse not&gt;=40 veya not&lt;=55 ise </w:t>
+      </w:r>
+      <w:r>
+        <w:t>“2</w:t>
+      </w:r>
+      <w:r>
+        <w:t>”</w:t>
       </w:r>
     </w:p>
     <w:p>
-      <w:pPr>
-        <w:pStyle w:val="KonuBal"/>
-        <w:rPr>
-          <w:color w:val="FF0000"/>
-        </w:rPr>
-      </w:pPr>
-      <w:r>
-        <w:rPr>
-          <w:color w:val="FF0000"/>
-        </w:rPr>
-        <w:t xml:space="preserve">NF SEVİYELERİ </w:t>
+      <w:r>
+        <w:t xml:space="preserve">Adım5:Değilse not&gt;=55 veya not&lt;=70 ise yaz </w:t>
+      </w:r>
+      <w:r>
+        <w:t>“3</w:t>
+      </w:r>
+      <w:r>
+        <w:t>”</w:t>
       </w:r>
     </w:p>
     <w:p>
-      <w:proofErr w:type="spellStart"/>
-      <w:r>
-        <w:t>Normalizasyon</w:t>
-      </w:r>
-      <w:proofErr w:type="spellEnd"/>
-      <w:r>
-        <w:t xml:space="preserve"> seviyeleri 1NF (Birinci Normal Form, 2NF (İkinci Normal Form), 3NF (Üçüncü Normal Form), 3.5NF / BCNF (</w:t>
-      </w:r>
-      <w:proofErr w:type="spellStart"/>
-      <w:r>
-        <w:t>Boyce-Code</w:t>
-      </w:r>
-      <w:proofErr w:type="spellEnd"/>
-      <w:r>
-        <w:t xml:space="preserve"> </w:t>
-      </w:r>
-      <w:proofErr w:type="spellStart"/>
-      <w:r>
-        <w:t>NormalForm</w:t>
-      </w:r>
-      <w:proofErr w:type="spellEnd"/>
-      <w:r>
-        <w:t xml:space="preserve">), 4NF ( Dördüncü Normal Form) … </w:t>
-      </w:r>
-      <w:proofErr w:type="gramStart"/>
-      <w:r>
-        <w:t>bu</w:t>
-      </w:r>
-      <w:proofErr w:type="gramEnd"/>
-      <w:r>
-        <w:t xml:space="preserve"> şekilde yukarılara doğru gider</w:t>
-      </w:r>
-      <w:r>
-        <w:t>.</w:t>
+      <w:r>
+        <w:t xml:space="preserve">Adım6:Değilse not&gt;=70 veya not&lt;=85 ise yaz </w:t>
+      </w:r>
+      <w:r>
+        <w:t>“4</w:t>
+      </w:r>
+      <w:r>
+        <w:t>”</w:t>
       </w:r>
     </w:p>
     <w:p>
-      <w:pPr>
-        <w:pStyle w:val="KonuBal"/>
-        <w:rPr>
-          <w:color w:val="FF0000"/>
-        </w:rPr>
-      </w:pPr>
-      <w:r>
-        <w:rPr>
-          <w:color w:val="FF0000"/>
-        </w:rPr>
-        <w:t xml:space="preserve">1.NF </w:t>
+      <w:r>
+        <w:t>Adım7:Değilse not&gt;=</w:t>
+      </w:r>
+      <w:r>
+        <w:t>85 veya not&lt;=100 ise yaz “5</w:t>
+      </w:r>
+      <w:r>
+        <w:t>”</w:t>
       </w:r>
     </w:p>
     <w:p>
       <w:r>
-        <w:t>Bir veri tabanının 1NF olabilmesi için aşağıdaki özellikleri karşılayabilmesi gerekir:</w:t>
-      </w:r>
-    </w:p>
-    <w:p>
-      <w:r>
-        <w:t>Aynı tablo içinde tekrarlayan kolonlar bulunamaz,</w:t>
-      </w:r>
-    </w:p>
-    <w:p>
-      <w:r>
-        <w:t>Her kolonda yalnızca bir değer bulunabilir (bkz. "Semt" kolonu)</w:t>
-      </w:r>
-    </w:p>
-    <w:p>
-      <w:r>
-        <w:t>Her satır bir eşsiz anahtarla tanımlanmalıdır (</w:t>
-      </w:r>
-      <w:proofErr w:type="spellStart"/>
-      <w:r>
-        <w:t>Unique</w:t>
-      </w:r>
-      <w:proofErr w:type="spellEnd"/>
-      <w:r>
-        <w:t xml:space="preserve"> </w:t>
-      </w:r>
-      <w:proofErr w:type="spellStart"/>
-      <w:r>
-        <w:t>Key</w:t>
-      </w:r>
-      <w:proofErr w:type="spellEnd"/>
-      <w:r>
-        <w:t xml:space="preserve"> - </w:t>
-      </w:r>
-      <w:proofErr w:type="spellStart"/>
-      <w:r>
-        <w:t>Primary</w:t>
-      </w:r>
-      <w:proofErr w:type="spellEnd"/>
-      <w:r>
-        <w:t xml:space="preserve"> </w:t>
-      </w:r>
-      <w:proofErr w:type="spellStart"/>
-      <w:r>
-        <w:t>Key</w:t>
-      </w:r>
-      <w:proofErr w:type="spellEnd"/>
-      <w:r>
-        <w:t>)</w:t>
-      </w:r>
-    </w:p>
-    <w:p>
-      <w:r>
-        <w:t>Birden fazla veriyi bir alan içerisinde özel karakterlerle ayırıp saklamak bu kurala uymaz.</w:t>
-      </w:r>
-    </w:p>
-    <w:p>
-      <w:pPr>
-        <w:pStyle w:val="KonuBal"/>
-        <w:rPr>
-          <w:color w:val="FF0000"/>
-        </w:rPr>
-      </w:pPr>
-      <w:r>
-        <w:rPr>
-          <w:color w:val="FF0000"/>
-        </w:rPr>
-        <w:t>2.NF</w:t>
-      </w:r>
-    </w:p>
-    <w:p>
-      <w:r>
-        <w:t>İlişkinin herhangi bir aday anahtarı, herhangi bir alt kümesine işlevsel olarak bağımlı olan asal olmayan herhangi bir niteliğe sahip olmamalıdır. Bir ilişkinin asal olmayan bir niteliği, ilişkinin herhangi bir aday anahtarının parçası olmayan bir niteliktir.</w:t>
-      </w:r>
-    </w:p>
-    <w:p>
-      <w:r>
-        <w:t>Basitçe ifade etmek gerekirse, bir ilişki 1NF içindeyse ve ilişkinin asal olmayan her özniteliği her aday anahtarın tamamına bağlıysa 2NF'dedir.</w:t>
-      </w:r>
-    </w:p>
-    <w:p>
-      <w:proofErr w:type="gramStart"/>
-      <w:r>
-        <w:t xml:space="preserve">İsim    </w:t>
-      </w:r>
-      <w:proofErr w:type="spellStart"/>
-      <w:r>
-        <w:t>Soyisim</w:t>
-      </w:r>
-      <w:proofErr w:type="spellEnd"/>
-      <w:proofErr w:type="gramEnd"/>
-      <w:r>
-        <w:t xml:space="preserve">   </w:t>
-      </w:r>
-      <w:r>
-        <w:tab/>
-        <w:t>Yaş</w:t>
-      </w:r>
-      <w:r>
-        <w:tab/>
-        <w:t xml:space="preserve">    Kısım</w:t>
-      </w:r>
-      <w:r>
-        <w:tab/>
-        <w:t xml:space="preserve">         Dahili Tel</w:t>
-      </w:r>
-    </w:p>
-    <w:p>
-      <w:r>
-        <w:t>Ali</w:t>
-      </w:r>
-      <w:r>
-        <w:tab/>
-        <w:t>Baba</w:t>
-      </w:r>
-      <w:r>
-        <w:tab/>
-        <w:t>50</w:t>
-      </w:r>
-      <w:r>
-        <w:tab/>
-        <w:t>Muhasebe</w:t>
-      </w:r>
-      <w:r>
-        <w:tab/>
-        <w:t>148</w:t>
-      </w:r>
-    </w:p>
-    <w:p>
-      <w:r>
-        <w:t>Cem</w:t>
-      </w:r>
-      <w:r>
-        <w:tab/>
-        <w:t>Yıldız</w:t>
-      </w:r>
-      <w:r>
-        <w:tab/>
-        <w:t>40</w:t>
-      </w:r>
-      <w:r>
-        <w:tab/>
-        <w:t>Bilgi İşlem</w:t>
-      </w:r>
-      <w:r>
-        <w:tab/>
-        <w:t>147</w:t>
-      </w:r>
-    </w:p>
-    <w:p>
-      <w:proofErr w:type="gramStart"/>
-      <w:r>
-        <w:t>isim</w:t>
-      </w:r>
-      <w:proofErr w:type="gramEnd"/>
-      <w:r>
-        <w:t xml:space="preserve">, </w:t>
-      </w:r>
-      <w:proofErr w:type="spellStart"/>
-      <w:r>
-        <w:t>soyisim</w:t>
-      </w:r>
-      <w:proofErr w:type="spellEnd"/>
-      <w:r>
-        <w:t xml:space="preserve"> ve yaş bilgileri kişiye ait bilgiler iken Kısım ve dahili tel kolonları kişinin çalıştığı kısma ait bilgilerdir</w:t>
-      </w:r>
-      <w:r>
-        <w:t>. Bu durumda, yukarıdaki örnekte</w:t>
-      </w:r>
-      <w:r>
-        <w:t>, isim soy isim ve yaş bilgilerinden bir anahtar elde etmek mümkündür.</w:t>
-      </w:r>
-      <w:r>
-        <w:t xml:space="preserve"> </w:t>
-      </w:r>
-    </w:p>
-    <w:p>
-      <w:pPr>
-        <w:pStyle w:val="KonuBal"/>
-        <w:rPr>
-          <w:color w:val="FF0000"/>
-        </w:rPr>
-      </w:pPr>
-    </w:p>
-    <w:p/>
-    <w:p>
-      <w:pPr>
-        <w:pStyle w:val="KonuBal"/>
-        <w:rPr>
-          <w:color w:val="FF0000"/>
-        </w:rPr>
-      </w:pPr>
-      <w:r>
-        <w:rPr>
-          <w:color w:val="FF0000"/>
-        </w:rPr>
-        <w:lastRenderedPageBreak/>
-        <w:t>3.NF</w:t>
-      </w:r>
-    </w:p>
-    <w:p>
-      <w:r>
-        <w:t>A</w:t>
+        <w:t>Adım8: Bitir.</w:t>
       </w:r>
       <w:bookmarkStart w:id="0" w:name="_GoBack"/>
       <w:bookmarkEnd w:id="0"/>
-      <w:r>
-        <w:t xml:space="preserve">nahtar olmayan nitelikler arasındaki geçişli bağımlılıkları ortadan kaldırarak normalleştirme sürecini bir adım daha ileri götürür. Bu, 3NF'ye bağlı bir tabloda, birincil anahtara bağımlı olan başka bir anahtar olmayan özniteliğe bağımlı olan anahtar olmayan herhangi bir özniteliğin olmaması gerektiği anlamına gelir. Basitçe söylemek gerekirse, birincil olmayan anahtar niteliklerinin tümü, diğer birincil olmayan anahtar nitelikleri aracılığıyla dolaylı olarak değil, doğrudan birincil anahtara bağlı olmalıdır. 3NF böylece sorgulama kolaylığını korurken ve verimli </w:t>
-      </w:r>
-      <w:proofErr w:type="spellStart"/>
-      <w:r>
-        <w:t>veritabanı</w:t>
-      </w:r>
-      <w:proofErr w:type="spellEnd"/>
-      <w:r>
-        <w:t xml:space="preserve"> yönetimini kolaylaştırırken </w:t>
-      </w:r>
-      <w:proofErr w:type="spellStart"/>
-      <w:r>
-        <w:t>artıklığın</w:t>
-      </w:r>
-      <w:proofErr w:type="spellEnd"/>
-      <w:r>
-        <w:t xml:space="preserve"> en aza indirilmesini sağlar.</w:t>
-      </w:r>
     </w:p>
-    <w:p/>
     <w:sectPr>
       <w:pgSz w:w="11906" w:h="16838"/>
       <w:pgMar w:top="1417" w:right="1417" w:bottom="1417" w:left="1417" w:header="708" w:footer="708" w:gutter="0"/>
@@ -795,57 +511,6 @@
     <w:semiHidden/>
     <w:unhideWhenUsed/>
   </w:style>
-  <w:style w:type="paragraph" w:styleId="KonuBal">
-    <w:name w:val="Title"/>
-    <w:basedOn w:val="Normal"/>
-    <w:next w:val="Normal"/>
-    <w:link w:val="KonuBalChar"/>
-    <w:uiPriority w:val="10"/>
-    <w:qFormat/>
-    <w:rsid w:val="00620113"/>
-    <w:pPr>
-      <w:spacing w:after="0" w:line="240" w:lineRule="auto"/>
-      <w:contextualSpacing/>
-    </w:pPr>
-    <w:rPr>
-      <w:rFonts w:asciiTheme="majorHAnsi" w:eastAsiaTheme="majorEastAsia" w:hAnsiTheme="majorHAnsi" w:cstheme="majorBidi"/>
-      <w:spacing w:val="-10"/>
-      <w:kern w:val="28"/>
-      <w:sz w:val="56"/>
-      <w:szCs w:val="56"/>
-    </w:rPr>
-  </w:style>
-  <w:style w:type="character" w:customStyle="1" w:styleId="KonuBalChar">
-    <w:name w:val="Konu Başlığı Char"/>
-    <w:basedOn w:val="VarsaylanParagrafYazTipi"/>
-    <w:link w:val="KonuBal"/>
-    <w:uiPriority w:val="10"/>
-    <w:rsid w:val="00620113"/>
-    <w:rPr>
-      <w:rFonts w:asciiTheme="majorHAnsi" w:eastAsiaTheme="majorEastAsia" w:hAnsiTheme="majorHAnsi" w:cstheme="majorBidi"/>
-      <w:spacing w:val="-10"/>
-      <w:kern w:val="28"/>
-      <w:sz w:val="56"/>
-      <w:szCs w:val="56"/>
-    </w:rPr>
-  </w:style>
-  <w:style w:type="paragraph" w:styleId="NormalWeb">
-    <w:name w:val="Normal (Web)"/>
-    <w:basedOn w:val="Normal"/>
-    <w:uiPriority w:val="99"/>
-    <w:semiHidden/>
-    <w:unhideWhenUsed/>
-    <w:rsid w:val="00620113"/>
-    <w:pPr>
-      <w:spacing w:before="100" w:beforeAutospacing="1" w:after="100" w:afterAutospacing="1" w:line="240" w:lineRule="auto"/>
-    </w:pPr>
-    <w:rPr>
-      <w:rFonts w:ascii="Times New Roman" w:eastAsia="Times New Roman" w:hAnsi="Times New Roman" w:cs="Times New Roman"/>
-      <w:sz w:val="24"/>
-      <w:szCs w:val="24"/>
-      <w:lang w:eastAsia="tr-TR"/>
-    </w:rPr>
-  </w:style>
 </w:styles>
 </file>
 
